--- a/04 Pensamiento critico y creativo/Semana 1/Actividad de Aprendizaje 4. Sistemas de ecuaciones.docx
+++ b/04 Pensamiento critico y creativo/Semana 1/Actividad de Aprendizaje 4. Sistemas de ecuaciones.docx
@@ -750,6 +750,82 @@
           <w:sz w:val="22"/>
         </w:rPr>
         <w:t xml:space="preserve">Comunicación: </w:t>
+      </w:r>
+      <w:r>
+        <w:rPr>
+          <w:color w:val="000000"/>
+          <w:sz w:val="22"/>
+        </w:rPr>
+        <w:t xml:space="preserve">Una ventaja más de las TIC a considerar es la comunicación, pues antes de que existieran las herramientas electrónicas, los métodos de comunicación eran demasiado obsoletos a nuestra actualidad. Hoy por hoy podemos mandar mensajes de texto, utilizar chat como lo es WhatsApp, crear grupos dentro de la misma aplicación para interactuar con más de dos personas al mismo tiempo, utilizar herramientas de presentación como Google meet, se pueden transmitir sesiones en aplicaciones como Discord en tiempo real, así como crear servidores, se pueden dar clases de manera privada en YouTube guardar la liga para que a cualquier hora que el estudiante lo necesite pueda volver a visualizar el contenido. Otra importante parte a mencionar es para los estudiantes cuando visualizan un contenido en cualquier tipo de herramienta que utilizan, los docentes también </w:t>
+      </w:r>
+      <w:r>
+        <w:rPr>
+          <w:color w:val="000000"/>
+          <w:sz w:val="22"/>
+        </w:rPr>
+        <w:t>aprovechan estas herramientas no sólo para dar clase, si no para evaluar al alumno.</w:t>
+      </w:r>
+      <w:r>
+        <w:rPr>
+          <w:color w:val="000000"/>
+          <w:sz w:val="22"/>
+        </w:rPr>
+        <w:br/>
+      </w:r>
+    </w:p>
+    <w:p>
+      <w:pPr>
+        <w:pStyle w:val="Textoindependiente"/>
+        <w:numPr>
+          <w:ilvl w:val="0"/>
+          <w:numId w:val="6"/>
+        </w:numPr>
+        <w:rPr>
+          <w:color w:val="000000"/>
+          <w:sz w:val="22"/>
+        </w:rPr>
+      </w:pPr>
+      <w:r>
+        <w:rPr>
+          <w:color w:val="000000"/>
+          <w:sz w:val="22"/>
+        </w:rPr>
+        <w:t>Trabajo en equipo: Siendo partícipe la ventaja anterior, las TIC motivan el trabajo en equipo, ya que antes de que existiera estas herramientas las perso</w:t>
+      </w:r>
+      <w:r>
+        <w:rPr>
+          <w:color w:val="000000"/>
+          <w:sz w:val="22"/>
+        </w:rPr>
+        <w:t>nas tenían que verse en persona</w:t>
+      </w:r>
+      <w:r>
+        <w:rPr>
+          <w:color w:val="000000"/>
+          <w:sz w:val="22"/>
+        </w:rPr>
+        <w:t xml:space="preserve"> y trabajar en conjunto. Pero después de que existe</w:t>
+      </w:r>
+      <w:r>
+        <w:rPr>
+          <w:color w:val="000000"/>
+          <w:sz w:val="22"/>
+        </w:rPr>
+        <w:t>n</w:t>
+      </w:r>
+      <w:r>
+        <w:rPr>
+          <w:color w:val="000000"/>
+          <w:sz w:val="22"/>
+        </w:rPr>
+        <w:t xml:space="preserve"> tantas herramientas de trabajo en línea, nosotros podemos interactuar desde cualquier parte del mundo con otras personas para poder trabajar en equipo </w:t>
+      </w:r>
+      <w:r>
+        <w:rPr>
+          <w:color w:val="000000"/>
+          <w:sz w:val="22"/>
+        </w:rPr>
+        <w:t>y así facilitar la manera de trabajo, tanto de los alumnos para poder trabajar en conjunto, y los docentes para poder evaluar e interactuar en equipo.</w:t>
       </w:r>
       <w:bookmarkStart w:id="0" w:name="_GoBack"/>
       <w:bookmarkEnd w:id="0"/>
@@ -2265,7 +2341,7 @@
 </file>
 
 <file path=customXml/itemProps1.xml><?xml version="1.0" encoding="utf-8"?>
-<ds:datastoreItem xmlns:ds="http://schemas.openxmlformats.org/officeDocument/2006/customXml" ds:itemID="{322C9CF2-A854-466C-9CA7-64961CE107C1}">
+<ds:datastoreItem xmlns:ds="http://schemas.openxmlformats.org/officeDocument/2006/customXml" ds:itemID="{6E76CED7-1CD7-42A8-A60E-4A61DF99C894}">
   <ds:schemaRefs>
     <ds:schemaRef ds:uri="http://schemas.openxmlformats.org/officeDocument/2006/bibliography"/>
   </ds:schemaRefs>
